--- a/Kwetter/Documentatie/User stories.docx
+++ b/Kwetter/Documentatie/User stories.docx
@@ -7,15 +7,314 @@
         <w:pStyle w:val="Titel"/>
       </w:pPr>
       <w:r>
-        <w:t xml:space="preserve">User </w:t>
-      </w:r>
-      <w:proofErr w:type="spellStart"/>
-      <w:r>
-        <w:t>stories</w:t>
-      </w:r>
-      <w:proofErr w:type="spellEnd"/>
-    </w:p>
-    <w:p>
+        <w:t>User stories</w:t>
+      </w:r>
+    </w:p>
+    <w:p>
+      <w:pPr>
+        <w:pStyle w:val="Kop1"/>
+      </w:pPr>
+      <w:r>
+        <w:t>Stakeholders</w:t>
+      </w:r>
+    </w:p>
+    <w:p>
+      <w:r>
+        <w:t>Kwetter</w:t>
+      </w:r>
+    </w:p>
+    <w:p>
+      <w:pPr>
+        <w:pStyle w:val="Kop1"/>
+      </w:pPr>
+      <w:r>
+        <w:t>Rollen</w:t>
+      </w:r>
+    </w:p>
+    <w:p>
+      <w:r>
+        <w:t>Gebruiker</w:t>
+      </w:r>
+    </w:p>
+    <w:p>
+      <w:r>
+        <w:t>Moderator</w:t>
+      </w:r>
+    </w:p>
+    <w:p>
+      <w:pPr>
+        <w:pStyle w:val="Kop1"/>
+      </w:pPr>
+      <w:r>
+        <w:t>User stories</w:t>
+      </w:r>
+    </w:p>
+    <w:p>
+      <w:pPr>
+        <w:pStyle w:val="Kop2"/>
+      </w:pPr>
+      <w:r>
+        <w:t>Profiel pagina</w:t>
+      </w:r>
+    </w:p>
+    <w:p>
+      <w:pPr>
+        <w:pStyle w:val="Lijstalinea"/>
+        <w:numPr>
+          <w:ilvl w:val="0"/>
+          <w:numId w:val="1"/>
+        </w:numPr>
+      </w:pPr>
+      <w:r>
+        <w:t xml:space="preserve">Als Kwetter, wil ik dat gebruikers hun profiel foto, naam en details kunnen wijzigen, zodat ze zich goed kunnen weergeven op kwetter </w:t>
+      </w:r>
+      <w:r>
+        <w:t xml:space="preserve">en </w:t>
+      </w:r>
+      <w:r>
+        <w:t>zich vertrouwd kunnen voelen.</w:t>
+      </w:r>
+    </w:p>
+    <w:p>
+      <w:pPr>
+        <w:pStyle w:val="Lijstalinea"/>
+        <w:numPr>
+          <w:ilvl w:val="0"/>
+          <w:numId w:val="1"/>
+        </w:numPr>
+      </w:pPr>
+      <w:r>
+        <w:t xml:space="preserve">Als Kwetter, wil ik dat gebruikers andere profielen kunnen bekijken, zodat ze kunnen zien </w:t>
+      </w:r>
+      <w:r>
+        <w:t>met wie ze communiceren en zich vertrouwd kunnen voelen.</w:t>
+      </w:r>
+    </w:p>
+    <w:p>
+      <w:pPr>
+        <w:pStyle w:val="Lijstalinea"/>
+        <w:numPr>
+          <w:ilvl w:val="0"/>
+          <w:numId w:val="1"/>
+        </w:numPr>
+      </w:pPr>
+      <w:r>
+        <w:t xml:space="preserve">Als Kwetter, wil ik dat gebruikers </w:t>
+      </w:r>
+      <w:r>
+        <w:t>de laatste tien tweets kunnen zien van een gebruiker, zodat ze snel op de hoogte kunnen zijn van de laatste tweets van een gebruiker en op de hoogte kunnen blijven.</w:t>
+      </w:r>
+    </w:p>
+    <w:p>
+      <w:pPr>
+        <w:pStyle w:val="Lijstalinea"/>
+        <w:numPr>
+          <w:ilvl w:val="0"/>
+          <w:numId w:val="1"/>
+        </w:numPr>
+      </w:pPr>
+      <w:r>
+        <w:t>Als Kwetter, wil ik dat gebruikers kunnen zien welke g</w:t>
+      </w:r>
+      <w:r>
+        <w:t>ebruikers een gebruiker volgen, zodat ze weten wie elkaar volgt en of er nieuwe connecties kunnen ontstaan.</w:t>
+      </w:r>
+    </w:p>
+    <w:p>
+      <w:pPr>
+        <w:pStyle w:val="Lijstalinea"/>
+        <w:numPr>
+          <w:ilvl w:val="0"/>
+          <w:numId w:val="1"/>
+        </w:numPr>
+      </w:pPr>
+      <w:r>
+        <w:t>Als Kwetter, wil ik dat gebruikers kunnen zien welke gebruikers door een gebruiker gevolgd wordt, zodat te zien is wie elkaar volgt en of er nieuwe connecties kunnen ontstaan.</w:t>
+      </w:r>
+    </w:p>
+    <w:p>
+      <w:pPr>
+        <w:pStyle w:val="Lijstalinea"/>
+        <w:numPr>
+          <w:ilvl w:val="0"/>
+          <w:numId w:val="1"/>
+        </w:numPr>
+      </w:pPr>
+      <w:r>
+        <w:t>Als Kwetter, wil ik dat gebruikers een hartje kunnen geven aan een kweet, zodat gebruikers worden aangemoedigd meer kweets te schrijven.</w:t>
+      </w:r>
+    </w:p>
+    <w:p>
+      <w:pPr>
+        <w:pStyle w:val="Kop2"/>
+      </w:pPr>
+      <w:r>
+        <w:t>Startpagina</w:t>
+      </w:r>
+    </w:p>
+    <w:p>
+      <w:pPr>
+        <w:pStyle w:val="Lijstalinea"/>
+        <w:numPr>
+          <w:ilvl w:val="0"/>
+          <w:numId w:val="2"/>
+        </w:numPr>
+      </w:pPr>
+      <w:r>
+        <w:t>Als Kwetter, wil ik dat gebruikers een kweet kunnen zoeken, zodat ze een kweet opnieuw kunnen lezen.</w:t>
+      </w:r>
+    </w:p>
+    <w:p>
+      <w:pPr>
+        <w:pStyle w:val="Lijstalinea"/>
+        <w:numPr>
+          <w:ilvl w:val="0"/>
+          <w:numId w:val="2"/>
+        </w:numPr>
+      </w:pPr>
+      <w:r>
+        <w:t>Als Kwetter, wil ik dat gebruikers een kweet kunnen maken, zodat deze gelezen kan worden door andere gebruikers.</w:t>
+      </w:r>
+    </w:p>
+    <w:p>
+      <w:pPr>
+        <w:pStyle w:val="Lijstalinea"/>
+        <w:numPr>
+          <w:ilvl w:val="0"/>
+          <w:numId w:val="2"/>
+        </w:numPr>
+      </w:pPr>
+      <w:r>
+        <w:t>Als Kwetter, wil ik dat gebruikers kunnen in- en uitloggen, zodat ze veilig gebruik kunnen maken van hun accounts.</w:t>
+      </w:r>
+    </w:p>
+    <w:p>
+      <w:pPr>
+        <w:pStyle w:val="Kop2"/>
+      </w:pPr>
+      <w:r>
+        <w:t>Registreren en inloggen</w:t>
+      </w:r>
+    </w:p>
+    <w:p>
+      <w:pPr>
+        <w:pStyle w:val="Lijstalinea"/>
+        <w:numPr>
+          <w:ilvl w:val="0"/>
+          <w:numId w:val="3"/>
+        </w:numPr>
+      </w:pPr>
+      <w:r>
+        <w:t>Als Kwetter, wil ik dat een gebruikerspagina is gepersonaliseerd, zodat ze vertrouwd kunnen raken met de applicatie.</w:t>
+      </w:r>
+    </w:p>
+    <w:p>
+      <w:pPr>
+        <w:pStyle w:val="Lijstalinea"/>
+        <w:numPr>
+          <w:ilvl w:val="0"/>
+          <w:numId w:val="3"/>
+        </w:numPr>
+      </w:pPr>
+      <w:r>
+        <w:t>Als Kwetter, wil ik dat gebruikers zich authentiseren om toegang te krijgen tot wijzigbare of gepersonaliseerde pagina’s, zodat gebruikers zich veilig voelen op dergelijke pagina’s.</w:t>
+      </w:r>
+    </w:p>
+    <w:p>
+      <w:pPr>
+        <w:pStyle w:val="Lijstalinea"/>
+        <w:numPr>
+          <w:ilvl w:val="0"/>
+          <w:numId w:val="3"/>
+        </w:numPr>
+      </w:pPr>
+      <w:r>
+        <w:t>Als Kwetter, wil ik dat gebruikers zichzelf kunnen registreren, zodat ze weten dat dit op een veilige manier gebeurt en hun persoonlijke gegevens veilig zijn.</w:t>
+      </w:r>
+    </w:p>
+    <w:p>
+      <w:pPr>
+        <w:pStyle w:val="Kop2"/>
+      </w:pPr>
+      <w:r>
+        <w:t>Beheer</w:t>
+      </w:r>
+    </w:p>
+    <w:p>
+      <w:pPr>
+        <w:pStyle w:val="Lijstalinea"/>
+        <w:numPr>
+          <w:ilvl w:val="0"/>
+          <w:numId w:val="4"/>
+        </w:numPr>
+      </w:pPr>
+      <w:r>
+        <w:t>Als Kwetter, wil ik dat bepaalde gebruikers een moderator rol kunnen krijgen, zodat deze moderators de applicatie veilig en vertrouwd kunnen houden.</w:t>
+      </w:r>
+    </w:p>
+    <w:p>
+      <w:pPr>
+        <w:pStyle w:val="Lijstalinea"/>
+        <w:numPr>
+          <w:ilvl w:val="0"/>
+          <w:numId w:val="4"/>
+        </w:numPr>
+      </w:pPr>
+      <w:r>
+        <w:t>Als Kwetter, wil ik dat moderators een lijst van kweets kunnen opvragen, zodat kweets met ‘onheus taalgebruik’ meteen opvalt die de applicatie onveilig beïnvloeden.</w:t>
+      </w:r>
+    </w:p>
+    <w:p>
+      <w:pPr>
+        <w:pStyle w:val="Lijstalinea"/>
+        <w:numPr>
+          <w:ilvl w:val="0"/>
+          <w:numId w:val="4"/>
+        </w:numPr>
+      </w:pPr>
+      <w:r>
+        <w:lastRenderedPageBreak/>
+        <w:t>Als Kwetter, wil ik dat moderators een kweet met ‘onheus taalgebruik’ die de applicatie onveilig beïnvloedt kan verwijderen, zodat de applicatie weer veilig en vertrouwd wordt.</w:t>
+      </w:r>
+    </w:p>
+    <w:p>
+      <w:pPr>
+        <w:pStyle w:val="Lijstalinea"/>
+        <w:numPr>
+          <w:ilvl w:val="0"/>
+          <w:numId w:val="4"/>
+        </w:numPr>
+      </w:pPr>
+      <w:r>
+        <w:t>Als Kwetter, wil ik dat moderators een lijst van gebruikers met rollen kunnen opvragen, zodat te zien is wie de applicatie gebruikt en op die manier duidelijk wordt of de applicatie nog veilig is.</w:t>
+      </w:r>
+    </w:p>
+    <w:p>
+      <w:pPr>
+        <w:pStyle w:val="Lijstalinea"/>
+        <w:numPr>
+          <w:ilvl w:val="0"/>
+          <w:numId w:val="4"/>
+        </w:numPr>
+      </w:pPr>
+      <w:r>
+        <w:t xml:space="preserve">Als Kwetter, wil ik </w:t>
+      </w:r>
+      <w:r>
+        <w:t>dat een administrator extra rollen kan toevoegen, zodat deze onderhoud kunnen plegen om de applicatie veilig te houden.</w:t>
+      </w:r>
+    </w:p>
+    <w:p>
+      <w:pPr>
+        <w:pStyle w:val="Lijstalinea"/>
+        <w:numPr>
+          <w:ilvl w:val="0"/>
+          <w:numId w:val="4"/>
+        </w:numPr>
+      </w:pPr>
+      <w:r>
+        <w:t>Als Kwetter, wil ik dat een administrator een rol kan toewijzen aan een gebruiker, zodat deze mee kan helpen de applicatie veilig te houden.</w:t>
+      </w:r>
       <w:bookmarkStart w:id="0" w:name="_GoBack"/>
       <w:bookmarkEnd w:id="0"/>
     </w:p>
@@ -27,6 +326,373 @@
     </w:sectPr>
   </w:body>
 </w:document>
+</file>
+
+<file path=word/numbering.xml><?xml version="1.0" encoding="utf-8"?>
+<w:numbering xmlns:wpc="http://schemas.microsoft.com/office/word/2010/wordprocessingCanvas" xmlns:cx="http://schemas.microsoft.com/office/drawing/2014/chartex" xmlns:cx1="http://schemas.microsoft.com/office/drawing/2015/9/8/chartex" xmlns:cx2="http://schemas.microsoft.com/office/drawing/2015/10/21/chartex" xmlns:cx3="http://schemas.microsoft.com/office/drawing/2016/5/9/chartex" xmlns:cx4="http://schemas.microsoft.com/office/drawing/2016/5/10/chartex" xmlns:cx5="http://schemas.microsoft.com/office/drawing/2016/5/11/chartex" xmlns:mc="http://schemas.openxmlformats.org/markup-compatibility/2006" xmlns:o="urn:schemas-microsoft-com:office:office" xmlns:r="http://schemas.openxmlformats.org/officeDocument/2006/relationships" xmlns:m="http://schemas.openxmlformats.org/officeDocument/2006/math" xmlns:v="urn:schemas-microsoft-com:vml" xmlns:wp14="http://schemas.microsoft.com/office/word/2010/wordprocessingDrawing" xmlns:wp="http://schemas.openxmlformats.org/drawingml/2006/wordprocessingDrawing" xmlns:w10="urn:schemas-microsoft-com:office:word" xmlns:w="http://schemas.openxmlformats.org/wordprocessingml/2006/main" xmlns:w14="http://schemas.microsoft.com/office/word/2010/wordml" xmlns:w15="http://schemas.microsoft.com/office/word/2012/wordml" xmlns:w16se="http://schemas.microsoft.com/office/word/2015/wordml/symex" xmlns:wpg="http://schemas.microsoft.com/office/word/2010/wordprocessingGroup" xmlns:wpi="http://schemas.microsoft.com/office/word/2010/wordprocessingInk" xmlns:wne="http://schemas.microsoft.com/office/word/2006/wordml" xmlns:wps="http://schemas.microsoft.com/office/word/2010/wordprocessingShape" mc:Ignorable="w14 w15 w16se wp14">
+  <w:abstractNum w:abstractNumId="0" w15:restartNumberingAfterBreak="0">
+    <w:nsid w:val="01320250"/>
+    <w:multiLevelType w:val="hybridMultilevel"/>
+    <w:tmpl w:val="D7625B30"/>
+    <w:lvl w:ilvl="0" w:tplc="0413000F">
+      <w:start w:val="1"/>
+      <w:numFmt w:val="decimal"/>
+      <w:lvlText w:val="%1."/>
+      <w:lvlJc w:val="left"/>
+      <w:pPr>
+        <w:ind w:left="720" w:hanging="360"/>
+      </w:pPr>
+    </w:lvl>
+    <w:lvl w:ilvl="1" w:tplc="04130019" w:tentative="1">
+      <w:start w:val="1"/>
+      <w:numFmt w:val="lowerLetter"/>
+      <w:lvlText w:val="%2."/>
+      <w:lvlJc w:val="left"/>
+      <w:pPr>
+        <w:ind w:left="1440" w:hanging="360"/>
+      </w:pPr>
+    </w:lvl>
+    <w:lvl w:ilvl="2" w:tplc="0413001B" w:tentative="1">
+      <w:start w:val="1"/>
+      <w:numFmt w:val="lowerRoman"/>
+      <w:lvlText w:val="%3."/>
+      <w:lvlJc w:val="right"/>
+      <w:pPr>
+        <w:ind w:left="2160" w:hanging="180"/>
+      </w:pPr>
+    </w:lvl>
+    <w:lvl w:ilvl="3" w:tplc="0413000F" w:tentative="1">
+      <w:start w:val="1"/>
+      <w:numFmt w:val="decimal"/>
+      <w:lvlText w:val="%4."/>
+      <w:lvlJc w:val="left"/>
+      <w:pPr>
+        <w:ind w:left="2880" w:hanging="360"/>
+      </w:pPr>
+    </w:lvl>
+    <w:lvl w:ilvl="4" w:tplc="04130019" w:tentative="1">
+      <w:start w:val="1"/>
+      <w:numFmt w:val="lowerLetter"/>
+      <w:lvlText w:val="%5."/>
+      <w:lvlJc w:val="left"/>
+      <w:pPr>
+        <w:ind w:left="3600" w:hanging="360"/>
+      </w:pPr>
+    </w:lvl>
+    <w:lvl w:ilvl="5" w:tplc="0413001B" w:tentative="1">
+      <w:start w:val="1"/>
+      <w:numFmt w:val="lowerRoman"/>
+      <w:lvlText w:val="%6."/>
+      <w:lvlJc w:val="right"/>
+      <w:pPr>
+        <w:ind w:left="4320" w:hanging="180"/>
+      </w:pPr>
+    </w:lvl>
+    <w:lvl w:ilvl="6" w:tplc="0413000F" w:tentative="1">
+      <w:start w:val="1"/>
+      <w:numFmt w:val="decimal"/>
+      <w:lvlText w:val="%7."/>
+      <w:lvlJc w:val="left"/>
+      <w:pPr>
+        <w:ind w:left="5040" w:hanging="360"/>
+      </w:pPr>
+    </w:lvl>
+    <w:lvl w:ilvl="7" w:tplc="04130019" w:tentative="1">
+      <w:start w:val="1"/>
+      <w:numFmt w:val="lowerLetter"/>
+      <w:lvlText w:val="%8."/>
+      <w:lvlJc w:val="left"/>
+      <w:pPr>
+        <w:ind w:left="5760" w:hanging="360"/>
+      </w:pPr>
+    </w:lvl>
+    <w:lvl w:ilvl="8" w:tplc="0413001B" w:tentative="1">
+      <w:start w:val="1"/>
+      <w:numFmt w:val="lowerRoman"/>
+      <w:lvlText w:val="%9."/>
+      <w:lvlJc w:val="right"/>
+      <w:pPr>
+        <w:ind w:left="6480" w:hanging="180"/>
+      </w:pPr>
+    </w:lvl>
+  </w:abstractNum>
+  <w:abstractNum w:abstractNumId="1" w15:restartNumberingAfterBreak="0">
+    <w:nsid w:val="3731057D"/>
+    <w:multiLevelType w:val="hybridMultilevel"/>
+    <w:tmpl w:val="87484C42"/>
+    <w:lvl w:ilvl="0" w:tplc="0413000F">
+      <w:start w:val="1"/>
+      <w:numFmt w:val="decimal"/>
+      <w:lvlText w:val="%1."/>
+      <w:lvlJc w:val="left"/>
+      <w:pPr>
+        <w:ind w:left="720" w:hanging="360"/>
+      </w:pPr>
+    </w:lvl>
+    <w:lvl w:ilvl="1" w:tplc="04130019" w:tentative="1">
+      <w:start w:val="1"/>
+      <w:numFmt w:val="lowerLetter"/>
+      <w:lvlText w:val="%2."/>
+      <w:lvlJc w:val="left"/>
+      <w:pPr>
+        <w:ind w:left="1440" w:hanging="360"/>
+      </w:pPr>
+    </w:lvl>
+    <w:lvl w:ilvl="2" w:tplc="0413001B" w:tentative="1">
+      <w:start w:val="1"/>
+      <w:numFmt w:val="lowerRoman"/>
+      <w:lvlText w:val="%3."/>
+      <w:lvlJc w:val="right"/>
+      <w:pPr>
+        <w:ind w:left="2160" w:hanging="180"/>
+      </w:pPr>
+    </w:lvl>
+    <w:lvl w:ilvl="3" w:tplc="0413000F" w:tentative="1">
+      <w:start w:val="1"/>
+      <w:numFmt w:val="decimal"/>
+      <w:lvlText w:val="%4."/>
+      <w:lvlJc w:val="left"/>
+      <w:pPr>
+        <w:ind w:left="2880" w:hanging="360"/>
+      </w:pPr>
+    </w:lvl>
+    <w:lvl w:ilvl="4" w:tplc="04130019" w:tentative="1">
+      <w:start w:val="1"/>
+      <w:numFmt w:val="lowerLetter"/>
+      <w:lvlText w:val="%5."/>
+      <w:lvlJc w:val="left"/>
+      <w:pPr>
+        <w:ind w:left="3600" w:hanging="360"/>
+      </w:pPr>
+    </w:lvl>
+    <w:lvl w:ilvl="5" w:tplc="0413001B" w:tentative="1">
+      <w:start w:val="1"/>
+      <w:numFmt w:val="lowerRoman"/>
+      <w:lvlText w:val="%6."/>
+      <w:lvlJc w:val="right"/>
+      <w:pPr>
+        <w:ind w:left="4320" w:hanging="180"/>
+      </w:pPr>
+    </w:lvl>
+    <w:lvl w:ilvl="6" w:tplc="0413000F" w:tentative="1">
+      <w:start w:val="1"/>
+      <w:numFmt w:val="decimal"/>
+      <w:lvlText w:val="%7."/>
+      <w:lvlJc w:val="left"/>
+      <w:pPr>
+        <w:ind w:left="5040" w:hanging="360"/>
+      </w:pPr>
+    </w:lvl>
+    <w:lvl w:ilvl="7" w:tplc="04130019" w:tentative="1">
+      <w:start w:val="1"/>
+      <w:numFmt w:val="lowerLetter"/>
+      <w:lvlText w:val="%8."/>
+      <w:lvlJc w:val="left"/>
+      <w:pPr>
+        <w:ind w:left="5760" w:hanging="360"/>
+      </w:pPr>
+    </w:lvl>
+    <w:lvl w:ilvl="8" w:tplc="0413001B" w:tentative="1">
+      <w:start w:val="1"/>
+      <w:numFmt w:val="lowerRoman"/>
+      <w:lvlText w:val="%9."/>
+      <w:lvlJc w:val="right"/>
+      <w:pPr>
+        <w:ind w:left="6480" w:hanging="180"/>
+      </w:pPr>
+    </w:lvl>
+  </w:abstractNum>
+  <w:abstractNum w:abstractNumId="2" w15:restartNumberingAfterBreak="0">
+    <w:nsid w:val="38596C74"/>
+    <w:multiLevelType w:val="hybridMultilevel"/>
+    <w:tmpl w:val="6AD0387C"/>
+    <w:lvl w:ilvl="0" w:tplc="0413000F">
+      <w:start w:val="1"/>
+      <w:numFmt w:val="decimal"/>
+      <w:lvlText w:val="%1."/>
+      <w:lvlJc w:val="left"/>
+      <w:pPr>
+        <w:ind w:left="720" w:hanging="360"/>
+      </w:pPr>
+      <w:rPr>
+        <w:rFonts w:hint="default"/>
+      </w:rPr>
+    </w:lvl>
+    <w:lvl w:ilvl="1" w:tplc="04130019" w:tentative="1">
+      <w:start w:val="1"/>
+      <w:numFmt w:val="lowerLetter"/>
+      <w:lvlText w:val="%2."/>
+      <w:lvlJc w:val="left"/>
+      <w:pPr>
+        <w:ind w:left="1440" w:hanging="360"/>
+      </w:pPr>
+    </w:lvl>
+    <w:lvl w:ilvl="2" w:tplc="0413001B" w:tentative="1">
+      <w:start w:val="1"/>
+      <w:numFmt w:val="lowerRoman"/>
+      <w:lvlText w:val="%3."/>
+      <w:lvlJc w:val="right"/>
+      <w:pPr>
+        <w:ind w:left="2160" w:hanging="180"/>
+      </w:pPr>
+    </w:lvl>
+    <w:lvl w:ilvl="3" w:tplc="0413000F" w:tentative="1">
+      <w:start w:val="1"/>
+      <w:numFmt w:val="decimal"/>
+      <w:lvlText w:val="%4."/>
+      <w:lvlJc w:val="left"/>
+      <w:pPr>
+        <w:ind w:left="2880" w:hanging="360"/>
+      </w:pPr>
+    </w:lvl>
+    <w:lvl w:ilvl="4" w:tplc="04130019" w:tentative="1">
+      <w:start w:val="1"/>
+      <w:numFmt w:val="lowerLetter"/>
+      <w:lvlText w:val="%5."/>
+      <w:lvlJc w:val="left"/>
+      <w:pPr>
+        <w:ind w:left="3600" w:hanging="360"/>
+      </w:pPr>
+    </w:lvl>
+    <w:lvl w:ilvl="5" w:tplc="0413001B" w:tentative="1">
+      <w:start w:val="1"/>
+      <w:numFmt w:val="lowerRoman"/>
+      <w:lvlText w:val="%6."/>
+      <w:lvlJc w:val="right"/>
+      <w:pPr>
+        <w:ind w:left="4320" w:hanging="180"/>
+      </w:pPr>
+    </w:lvl>
+    <w:lvl w:ilvl="6" w:tplc="0413000F" w:tentative="1">
+      <w:start w:val="1"/>
+      <w:numFmt w:val="decimal"/>
+      <w:lvlText w:val="%7."/>
+      <w:lvlJc w:val="left"/>
+      <w:pPr>
+        <w:ind w:left="5040" w:hanging="360"/>
+      </w:pPr>
+    </w:lvl>
+    <w:lvl w:ilvl="7" w:tplc="04130019" w:tentative="1">
+      <w:start w:val="1"/>
+      <w:numFmt w:val="lowerLetter"/>
+      <w:lvlText w:val="%8."/>
+      <w:lvlJc w:val="left"/>
+      <w:pPr>
+        <w:ind w:left="5760" w:hanging="360"/>
+      </w:pPr>
+    </w:lvl>
+    <w:lvl w:ilvl="8" w:tplc="0413001B" w:tentative="1">
+      <w:start w:val="1"/>
+      <w:numFmt w:val="lowerRoman"/>
+      <w:lvlText w:val="%9."/>
+      <w:lvlJc w:val="right"/>
+      <w:pPr>
+        <w:ind w:left="6480" w:hanging="180"/>
+      </w:pPr>
+    </w:lvl>
+  </w:abstractNum>
+  <w:abstractNum w:abstractNumId="3" w15:restartNumberingAfterBreak="0">
+    <w:nsid w:val="5E9704A8"/>
+    <w:multiLevelType w:val="hybridMultilevel"/>
+    <w:tmpl w:val="6C547016"/>
+    <w:lvl w:ilvl="0" w:tplc="0413000F">
+      <w:start w:val="1"/>
+      <w:numFmt w:val="decimal"/>
+      <w:lvlText w:val="%1."/>
+      <w:lvlJc w:val="left"/>
+      <w:pPr>
+        <w:ind w:left="720" w:hanging="360"/>
+      </w:pPr>
+      <w:rPr>
+        <w:rFonts w:hint="default"/>
+      </w:rPr>
+    </w:lvl>
+    <w:lvl w:ilvl="1" w:tplc="04130019" w:tentative="1">
+      <w:start w:val="1"/>
+      <w:numFmt w:val="lowerLetter"/>
+      <w:lvlText w:val="%2."/>
+      <w:lvlJc w:val="left"/>
+      <w:pPr>
+        <w:ind w:left="1440" w:hanging="360"/>
+      </w:pPr>
+    </w:lvl>
+    <w:lvl w:ilvl="2" w:tplc="0413001B" w:tentative="1">
+      <w:start w:val="1"/>
+      <w:numFmt w:val="lowerRoman"/>
+      <w:lvlText w:val="%3."/>
+      <w:lvlJc w:val="right"/>
+      <w:pPr>
+        <w:ind w:left="2160" w:hanging="180"/>
+      </w:pPr>
+    </w:lvl>
+    <w:lvl w:ilvl="3" w:tplc="0413000F" w:tentative="1">
+      <w:start w:val="1"/>
+      <w:numFmt w:val="decimal"/>
+      <w:lvlText w:val="%4."/>
+      <w:lvlJc w:val="left"/>
+      <w:pPr>
+        <w:ind w:left="2880" w:hanging="360"/>
+      </w:pPr>
+    </w:lvl>
+    <w:lvl w:ilvl="4" w:tplc="04130019" w:tentative="1">
+      <w:start w:val="1"/>
+      <w:numFmt w:val="lowerLetter"/>
+      <w:lvlText w:val="%5."/>
+      <w:lvlJc w:val="left"/>
+      <w:pPr>
+        <w:ind w:left="3600" w:hanging="360"/>
+      </w:pPr>
+    </w:lvl>
+    <w:lvl w:ilvl="5" w:tplc="0413001B" w:tentative="1">
+      <w:start w:val="1"/>
+      <w:numFmt w:val="lowerRoman"/>
+      <w:lvlText w:val="%6."/>
+      <w:lvlJc w:val="right"/>
+      <w:pPr>
+        <w:ind w:left="4320" w:hanging="180"/>
+      </w:pPr>
+    </w:lvl>
+    <w:lvl w:ilvl="6" w:tplc="0413000F" w:tentative="1">
+      <w:start w:val="1"/>
+      <w:numFmt w:val="decimal"/>
+      <w:lvlText w:val="%7."/>
+      <w:lvlJc w:val="left"/>
+      <w:pPr>
+        <w:ind w:left="5040" w:hanging="360"/>
+      </w:pPr>
+    </w:lvl>
+    <w:lvl w:ilvl="7" w:tplc="04130019" w:tentative="1">
+      <w:start w:val="1"/>
+      <w:numFmt w:val="lowerLetter"/>
+      <w:lvlText w:val="%8."/>
+      <w:lvlJc w:val="left"/>
+      <w:pPr>
+        <w:ind w:left="5760" w:hanging="360"/>
+      </w:pPr>
+    </w:lvl>
+    <w:lvl w:ilvl="8" w:tplc="0413001B" w:tentative="1">
+      <w:start w:val="1"/>
+      <w:numFmt w:val="lowerRoman"/>
+      <w:lvlText w:val="%9."/>
+      <w:lvlJc w:val="right"/>
+      <w:pPr>
+        <w:ind w:left="6480" w:hanging="180"/>
+      </w:pPr>
+    </w:lvl>
+  </w:abstractNum>
+  <w:num w:numId="1">
+    <w:abstractNumId w:val="1"/>
+  </w:num>
+  <w:num w:numId="2">
+    <w:abstractNumId w:val="0"/>
+  </w:num>
+  <w:num w:numId="3">
+    <w:abstractNumId w:val="2"/>
+  </w:num>
+  <w:num w:numId="4">
+    <w:abstractNumId w:val="3"/>
+  </w:num>
+</w:numbering>
 </file>
 
 <file path=word/styles.xml><?xml version="1.0" encoding="utf-8"?>
@@ -426,6 +1092,49 @@
     <w:name w:val="Normal"/>
     <w:qFormat/>
   </w:style>
+  <w:style w:type="paragraph" w:styleId="Kop1">
+    <w:name w:val="heading 1"/>
+    <w:basedOn w:val="Standaard"/>
+    <w:next w:val="Standaard"/>
+    <w:link w:val="Kop1Char"/>
+    <w:uiPriority w:val="9"/>
+    <w:qFormat/>
+    <w:rsid w:val="00445163"/>
+    <w:pPr>
+      <w:keepNext/>
+      <w:keepLines/>
+      <w:spacing w:before="240" w:after="0"/>
+      <w:outlineLvl w:val="0"/>
+    </w:pPr>
+    <w:rPr>
+      <w:rFonts w:asciiTheme="majorHAnsi" w:eastAsiaTheme="majorEastAsia" w:hAnsiTheme="majorHAnsi" w:cstheme="majorBidi"/>
+      <w:color w:val="2F5496" w:themeColor="accent1" w:themeShade="BF"/>
+      <w:sz w:val="32"/>
+      <w:szCs w:val="32"/>
+    </w:rPr>
+  </w:style>
+  <w:style w:type="paragraph" w:styleId="Kop2">
+    <w:name w:val="heading 2"/>
+    <w:basedOn w:val="Standaard"/>
+    <w:next w:val="Standaard"/>
+    <w:link w:val="Kop2Char"/>
+    <w:uiPriority w:val="9"/>
+    <w:unhideWhenUsed/>
+    <w:qFormat/>
+    <w:rsid w:val="00BE7193"/>
+    <w:pPr>
+      <w:keepNext/>
+      <w:keepLines/>
+      <w:spacing w:before="40" w:after="0"/>
+      <w:outlineLvl w:val="1"/>
+    </w:pPr>
+    <w:rPr>
+      <w:rFonts w:asciiTheme="majorHAnsi" w:eastAsiaTheme="majorEastAsia" w:hAnsiTheme="majorHAnsi" w:cstheme="majorBidi"/>
+      <w:color w:val="2F5496" w:themeColor="accent1" w:themeShade="BF"/>
+      <w:sz w:val="26"/>
+      <w:szCs w:val="26"/>
+    </w:rPr>
+  </w:style>
   <w:style w:type="character" w:default="1" w:styleId="Standaardalinea-lettertype">
     <w:name w:val="Default Paragraph Font"/>
     <w:uiPriority w:val="1"/>
@@ -486,6 +1195,43 @@
       <w:sz w:val="56"/>
       <w:szCs w:val="56"/>
     </w:rPr>
+  </w:style>
+  <w:style w:type="character" w:customStyle="1" w:styleId="Kop1Char">
+    <w:name w:val="Kop 1 Char"/>
+    <w:basedOn w:val="Standaardalinea-lettertype"/>
+    <w:link w:val="Kop1"/>
+    <w:uiPriority w:val="9"/>
+    <w:rsid w:val="00445163"/>
+    <w:rPr>
+      <w:rFonts w:asciiTheme="majorHAnsi" w:eastAsiaTheme="majorEastAsia" w:hAnsiTheme="majorHAnsi" w:cstheme="majorBidi"/>
+      <w:color w:val="2F5496" w:themeColor="accent1" w:themeShade="BF"/>
+      <w:sz w:val="32"/>
+      <w:szCs w:val="32"/>
+    </w:rPr>
+  </w:style>
+  <w:style w:type="character" w:customStyle="1" w:styleId="Kop2Char">
+    <w:name w:val="Kop 2 Char"/>
+    <w:basedOn w:val="Standaardalinea-lettertype"/>
+    <w:link w:val="Kop2"/>
+    <w:uiPriority w:val="9"/>
+    <w:rsid w:val="00BE7193"/>
+    <w:rPr>
+      <w:rFonts w:asciiTheme="majorHAnsi" w:eastAsiaTheme="majorEastAsia" w:hAnsiTheme="majorHAnsi" w:cstheme="majorBidi"/>
+      <w:color w:val="2F5496" w:themeColor="accent1" w:themeShade="BF"/>
+      <w:sz w:val="26"/>
+      <w:szCs w:val="26"/>
+    </w:rPr>
+  </w:style>
+  <w:style w:type="paragraph" w:styleId="Lijstalinea">
+    <w:name w:val="List Paragraph"/>
+    <w:basedOn w:val="Standaard"/>
+    <w:uiPriority w:val="34"/>
+    <w:qFormat/>
+    <w:rsid w:val="007869B4"/>
+    <w:pPr>
+      <w:ind w:left="720"/>
+      <w:contextualSpacing/>
+    </w:pPr>
   </w:style>
 </w:styles>
 </file>

--- a/Kwetter/Documentatie/User stories.docx
+++ b/Kwetter/Documentatie/User stories.docx
@@ -7,8 +7,13 @@
         <w:pStyle w:val="Titel"/>
       </w:pPr>
       <w:r>
-        <w:t>User stories</w:t>
-      </w:r>
+        <w:t xml:space="preserve">User </w:t>
+      </w:r>
+      <w:proofErr w:type="spellStart"/>
+      <w:r>
+        <w:t>stories</w:t>
+      </w:r>
+      <w:proofErr w:type="spellEnd"/>
     </w:p>
     <w:p>
       <w:pPr>
@@ -42,12 +47,22 @@
       </w:r>
     </w:p>
     <w:p>
+      <w:r>
+        <w:t>Administrator</w:t>
+      </w:r>
+    </w:p>
+    <w:p>
       <w:pPr>
         <w:pStyle w:val="Kop1"/>
       </w:pPr>
       <w:r>
-        <w:t>User stories</w:t>
-      </w:r>
+        <w:t xml:space="preserve">User </w:t>
+      </w:r>
+      <w:proofErr w:type="spellStart"/>
+      <w:r>
+        <w:t>stories</w:t>
+      </w:r>
+      <w:proofErr w:type="spellEnd"/>
     </w:p>
     <w:p>
       <w:pPr>
@@ -66,7 +81,19 @@
         </w:numPr>
       </w:pPr>
       <w:r>
-        <w:t xml:space="preserve">Als Kwetter, wil ik dat gebruikers hun profiel foto, naam en details kunnen wijzigen, zodat ze zich goed kunnen weergeven op kwetter </w:t>
+        <w:t>Als Kwetter, wil ik dat gebruikers hun</w:t>
+      </w:r>
+      <w:r>
+        <w:t xml:space="preserve"> eigen</w:t>
+      </w:r>
+      <w:r>
+        <w:t xml:space="preserve"> profiel foto, naam</w:t>
+      </w:r>
+      <w:r>
+        <w:t xml:space="preserve"> (moet uniek zijn)</w:t>
+      </w:r>
+      <w:r>
+        <w:t xml:space="preserve"> en details kunnen wijzigen, zodat ze zich goed kunnen weergeven op kwetter </w:t>
       </w:r>
       <w:r>
         <w:t xml:space="preserve">en </w:t>
@@ -141,7 +168,15 @@
         </w:numPr>
       </w:pPr>
       <w:r>
-        <w:t>Als Kwetter, wil ik dat gebruikers een hartje kunnen geven aan een kweet, zodat gebruikers worden aangemoedigd meer kweets te schrijven.</w:t>
+        <w:t xml:space="preserve">Als Kwetter, wil ik dat gebruikers een hartje kunnen geven aan een kweet, zodat gebruikers worden aangemoedigd meer </w:t>
+      </w:r>
+      <w:proofErr w:type="spellStart"/>
+      <w:r>
+        <w:t>kweets</w:t>
+      </w:r>
+      <w:proofErr w:type="spellEnd"/>
+      <w:r>
+        <w:t xml:space="preserve"> te schrijven.</w:t>
       </w:r>
     </w:p>
     <w:p>
@@ -185,6 +220,29 @@
         </w:numPr>
       </w:pPr>
       <w:r>
+        <w:t xml:space="preserve">Als Kwetter, wil ik dat gebruikers een tijdlijn te zien krijgen met daarin </w:t>
+      </w:r>
+      <w:proofErr w:type="spellStart"/>
+      <w:r>
+        <w:t>Kweets</w:t>
+      </w:r>
+      <w:proofErr w:type="spellEnd"/>
+      <w:r>
+        <w:t xml:space="preserve"> van zich zelf e</w:t>
+      </w:r>
+      <w:r>
+        <w:t>n van de personen die ze volgen, zodat ze op de hoogte kunnen blijven en aangemoedigd worden om zelf ook een kweet te maken.</w:t>
+      </w:r>
+    </w:p>
+    <w:p>
+      <w:pPr>
+        <w:pStyle w:val="Lijstalinea"/>
+        <w:numPr>
+          <w:ilvl w:val="0"/>
+          <w:numId w:val="2"/>
+        </w:numPr>
+      </w:pPr>
+      <w:r>
         <w:t>Als Kwetter, wil ik dat gebruikers kunnen in- en uitloggen, zodat ze veilig gebruik kunnen maken van hun accounts.</w:t>
       </w:r>
     </w:p>
@@ -237,6 +295,7 @@
         <w:pStyle w:val="Kop2"/>
       </w:pPr>
       <w:r>
+        <w:lastRenderedPageBreak/>
         <w:t>Beheer</w:t>
       </w:r>
     </w:p>
@@ -261,7 +320,23 @@
         </w:numPr>
       </w:pPr>
       <w:r>
-        <w:t>Als Kwetter, wil ik dat moderators een lijst van kweets kunnen opvragen, zodat kweets met ‘onheus taalgebruik’ meteen opvalt die de applicatie onveilig beïnvloeden.</w:t>
+        <w:t xml:space="preserve">Als Kwetter, wil ik dat moderators een lijst van </w:t>
+      </w:r>
+      <w:proofErr w:type="spellStart"/>
+      <w:r>
+        <w:t>kweets</w:t>
+      </w:r>
+      <w:proofErr w:type="spellEnd"/>
+      <w:r>
+        <w:t xml:space="preserve"> kunnen opvragen, zodat </w:t>
+      </w:r>
+      <w:proofErr w:type="spellStart"/>
+      <w:r>
+        <w:t>kweets</w:t>
+      </w:r>
+      <w:proofErr w:type="spellEnd"/>
+      <w:r>
+        <w:t xml:space="preserve"> met ‘onheus taalgebruik’ meteen opvalt die de applicatie onveilig beïnvloeden.</w:t>
       </w:r>
     </w:p>
     <w:p>
@@ -273,7 +348,6 @@
         </w:numPr>
       </w:pPr>
       <w:r>
-        <w:lastRenderedPageBreak/>
         <w:t>Als Kwetter, wil ik dat moderators een kweet met ‘onheus taalgebruik’ die de applicatie onveilig beïnvloedt kan verwijderen, zodat de applicatie weer veilig en vertrouwd wordt.</w:t>
       </w:r>
     </w:p>
@@ -286,37 +360,43 @@
         </w:numPr>
       </w:pPr>
       <w:r>
-        <w:t>Als Kwetter, wil ik dat moderators een lijst van gebruikers met rollen kunnen opvragen, zodat te zien is wie de applicatie gebruikt en op die manier duidelijk wordt of de applicatie nog veilig is.</w:t>
-      </w:r>
-    </w:p>
-    <w:p>
-      <w:pPr>
-        <w:pStyle w:val="Lijstalinea"/>
-        <w:numPr>
-          <w:ilvl w:val="0"/>
-          <w:numId w:val="4"/>
-        </w:numPr>
-      </w:pPr>
-      <w:r>
-        <w:t xml:space="preserve">Als Kwetter, wil ik </w:t>
-      </w:r>
-      <w:r>
-        <w:t>dat een administrator extra rollen kan toevoegen, zodat deze onderhoud kunnen plegen om de applicatie veilig te houden.</w:t>
-      </w:r>
-    </w:p>
-    <w:p>
-      <w:pPr>
-        <w:pStyle w:val="Lijstalinea"/>
-        <w:numPr>
-          <w:ilvl w:val="0"/>
-          <w:numId w:val="4"/>
-        </w:numPr>
-      </w:pPr>
-      <w:r>
-        <w:t>Als Kwetter, wil ik dat een administrator een rol kan toewijzen aan een gebruiker, zodat deze mee kan helpen de applicatie veilig te houden.</w:t>
+        <w:t>Als Kwetter, wil ik dat moderators</w:t>
+      </w:r>
+      <w:r>
+        <w:t xml:space="preserve"> en administrators</w:t>
       </w:r>
       <w:bookmarkStart w:id="0" w:name="_GoBack"/>
       <w:bookmarkEnd w:id="0"/>
+      <w:r>
+        <w:t xml:space="preserve"> een lijst van gebruikers met rollen kunnen opvragen, zodat te zien is wie de applicatie gebruikt en op die manier duidelijk wordt of de applicatie nog veilig is.</w:t>
+      </w:r>
+    </w:p>
+    <w:p>
+      <w:pPr>
+        <w:pStyle w:val="Lijstalinea"/>
+        <w:numPr>
+          <w:ilvl w:val="0"/>
+          <w:numId w:val="4"/>
+        </w:numPr>
+      </w:pPr>
+      <w:r>
+        <w:t xml:space="preserve">Als Kwetter, wil ik </w:t>
+      </w:r>
+      <w:r>
+        <w:t>dat een administrator extra rollen kan toevoegen, zodat deze onderhoud kunnen plegen om de applicatie veilig te houden.</w:t>
+      </w:r>
+    </w:p>
+    <w:p>
+      <w:pPr>
+        <w:pStyle w:val="Lijstalinea"/>
+        <w:numPr>
+          <w:ilvl w:val="0"/>
+          <w:numId w:val="4"/>
+        </w:numPr>
+      </w:pPr>
+      <w:r>
+        <w:t>Als Kwetter, wil ik dat een administrator een rol kan toewijzen aan een gebruiker, zodat deze mee kan helpen de applicatie veilig te houden.</w:t>
+      </w:r>
     </w:p>
     <w:sectPr>
       <w:pgSz w:w="11906" w:h="16838"/>
